--- a/InfisMaturita/literatura/docx/13. Malý princ.docx
+++ b/InfisMaturita/literatura/docx/13. Malý princ.docx
@@ -346,7 +346,15 @@
         <w:spacing w:after="80"/>
       </w:pPr>
       <w:r>
-        <w:t>dospělý vypravěč příběhu, trochu samotář a snílek, citlivý, snaží se pomoct malému Princi</w:t>
+        <w:t xml:space="preserve">dospělý vypravěč příběhu, trochu samotář a snílek, citlivý, </w:t>
+      </w:r>
+      <w:proofErr w:type="gramStart"/>
+      <w:r>
+        <w:t>snaží</w:t>
+      </w:r>
+      <w:proofErr w:type="gramEnd"/>
+      <w:r>
+        <w:t xml:space="preserve"> se pomoct malému Princi</w:t>
       </w:r>
     </w:p>
     <w:p>
@@ -388,7 +396,15 @@
         <w:spacing w:after="80"/>
       </w:pPr>
       <w:r>
-        <w:t>je samolibý a slyší jenom samou chválu na svoji osobu, žil sám na planetce</w:t>
+        <w:t xml:space="preserve">je samolibý a </w:t>
+      </w:r>
+      <w:proofErr w:type="gramStart"/>
+      <w:r>
+        <w:t>slyší</w:t>
+      </w:r>
+      <w:proofErr w:type="gramEnd"/>
+      <w:r>
+        <w:t xml:space="preserve"> jenom samou chválu na svoji osobu, žil sám na planetce</w:t>
       </w:r>
     </w:p>
     <w:p>
@@ -536,7 +552,15 @@
         <w:spacing w:after="80"/>
       </w:pPr>
       <w:r>
-        <w:t>prodával pilulky, které ušetří 53 minut týdně, pro malého prince nesmyslné, zbytečné, bezcenné – za ten čas by šel pomalu ke studánce</w:t>
+        <w:t xml:space="preserve">prodával pilulky, které </w:t>
+      </w:r>
+      <w:proofErr w:type="gramStart"/>
+      <w:r>
+        <w:t>ušetří</w:t>
+      </w:r>
+      <w:proofErr w:type="gramEnd"/>
+      <w:r>
+        <w:t xml:space="preserve"> 53 minut týdně, pro malého prince nesmyslné, zbytečné, bezcenné – za ten čas by šel pomalu ke studánce</w:t>
       </w:r>
     </w:p>
     <w:p>
@@ -647,13 +671,7 @@
         <w:spacing w:after="80"/>
       </w:pPr>
       <w:r>
-        <w:t xml:space="preserve">Ukázat rozdíl mezi světem dospělých a dětí. Ukázat nám jací jsou dospělí, protože často postavy v knize jsou naše obrazy. Chce zdůraznit, že nesmíme pohřbít fantazii, nesmíme ztratit cit, </w:t>
-      </w:r>
-      <w:r>
-        <w:t>přátelství a</w:t>
-      </w:r>
-      <w:r>
-        <w:t xml:space="preserve"> lásku, lidé nesmí žít sami. Autor nám ukazuje svůj postoj k světu a lidem.</w:t>
+        <w:t>Ukázat rozdíl mezi světem dospělých a dětí. Ukázat nám jací jsou dospělí, protože často postavy v knize jsou naše obrazy. Chce zdůraznit, že nesmíme pohřbít fantazii, nesmíme ztratit cit, přátelství a lásku, lidé nesmí žít sami. Autor nám ukazuje svůj postoj k světu a lidem.</w:t>
       </w:r>
     </w:p>
     <w:p>
@@ -686,12 +704,28 @@
       </w:r>
       <w:r>
         <w:lastRenderedPageBreak/>
-        <w:t>zapomněl, že se stydí za to, že pije. Zmateně princ odešel. Na čtvrté planetě bydlel byznysmen, který stále počítal hvězdy a tvrdil, že mu všechny patří. Pátá planeta byla ze všech nejmenší, vešla se tam jen pouliční svítilna a lampář, který ji neustále rozsvěcel a zhasínal. Malý princ se ho zeptal, proč to dělá, a tak mu odpověděl, že to je příkaz. Jenže planeta se začala točit každou minutu čím dál rychleji a instrukce se nezměnily. To bylo důvodem, proč si lampář nemohl odpočinout. Na šesté planetě bydlel starý muž. Byl to zeměpisec, který Malému princi popsal své úkoly, také poradil mu, aby navštívil planetu Zemi. Sedmou planetou byla tedy Země, na které žily asi dvě miliardy lidí. Malý princ byl proto překvapený, když nikoho nemohl najít. Potká hada, který mu vysvětlí, že v poušti nikdo nežije a že mu může pomoct dostat se zpátky na jeho rodnou planetu.</w:t>
-      </w:r>
-    </w:p>
-    <w:p>
-      <w:r>
-        <w:t>Když vylezl na horu, objevil tam zahradu plnou růží, které vypadaly podobně jako jeho květina. Byl skleslý, protože si myslel, že jeho růže je jediná svého druhu ve vesmíru. Lehl si do trávy a vzlykal. V tom se objevila liška, která mu sděluje, že je důležité, co mají lidé v sobě a že nezáleží na tom, jací jsou navenek. Malý princ si ji tedy ochočí a ona mu za to ukazuje sílu přátelství. Autor osmý den stále nemá opravené letadlo, také jim došla voda, a proto se společně vydávají hledat studnu. Když k ní konečně přišli, Malý princ připomněl pilotovi, že musí beránkovi přikreslit náhubek, aby princovi nesnědl jeho milovanou květinu. Zůstal tedy u studny, zatímco se letec vrátil, aby opravil letadlo. Když se k němu druhý den vrátil, slyšel ho s někým mluvit. Byl to had, se kterým se seznámil při příchodu na Zemi. Malý princ se chtěl vrátit domů ke své květině, ale jelikož je od něj velice vzdálená, nechá se uštknout hadem, aby se alespoň jeho duše ocitla zpátky na jeho rodné planetě.</w:t>
+        <w:t xml:space="preserve">zapomněl, že se stydí za to, že pije. Zmateně princ odešel. Na čtvrté planetě bydlel byznysmen, který stále počítal hvězdy a tvrdil, že mu všechny </w:t>
+      </w:r>
+      <w:proofErr w:type="gramStart"/>
+      <w:r>
+        <w:t>patří</w:t>
+      </w:r>
+      <w:proofErr w:type="gramEnd"/>
+      <w:r>
+        <w:t>. Pátá planeta byla ze všech nejmenší, vešla se tam jen pouliční svítilna a lampář, který ji neustále rozsvěcel a zhasínal. Malý princ se ho zeptal, proč to dělá, a tak mu odpověděl, že to je příkaz. Jenže planeta se začala točit každou minutu čím dál rychleji a instrukce se nezměnily. To bylo důvodem, proč si lampář nemohl odpočinout. Na šesté planetě bydlel starý muž. Byl to zeměpisec, který Malému princi popsal své úkoly, také poradil mu, aby navštívil planetu Zemi. Sedmou planetou byla tedy Země, na které žily asi dvě miliardy lidí. Malý princ byl proto překvapený, když nikoho nemohl najít. Potká hada, který mu vysvětlí, že v poušti nikdo nežije a že mu může pomoct dostat se zpátky na jeho rodnou planetu.</w:t>
+      </w:r>
+    </w:p>
+    <w:p>
+      <w:r>
+        <w:t xml:space="preserve">Když vylezl na horu, objevil tam zahradu plnou růží, které vypadaly podobně jako jeho květina. Byl skleslý, protože si myslel, že jeho růže je jediná svého druhu ve vesmíru. Lehl si do trávy a vzlykal. V tom se objevila liška, která mu sděluje, že je důležité, co mají lidé v sobě a že nezáleží na tom, jací jsou navenek. Malý princ si ji tedy </w:t>
+      </w:r>
+      <w:proofErr w:type="gramStart"/>
+      <w:r>
+        <w:t>ochočí</w:t>
+      </w:r>
+      <w:proofErr w:type="gramEnd"/>
+      <w:r>
+        <w:t xml:space="preserve"> a ona mu za to ukazuje sílu přátelství. Autor osmý den stále nemá opravené letadlo, také jim došla voda, a proto se společně vydávají hledat studnu. Když k ní konečně přišli, Malý princ připomněl pilotovi, že musí beránkovi přikreslit náhubek, aby princovi nesnědl jeho milovanou květinu. Zůstal tedy u studny, zatímco se letec vrátil, aby opravil letadlo. Když se k němu druhý den vrátil, slyšel ho s někým mluvit. Byl to had, se kterým se seznámil při příchodu na Zemi. Malý princ se chtěl vrátit domů ke své květině, ale jelikož je od něj velice vzdálená, nechá se uštknout hadem, aby se alespoň jeho duše ocitla zpátky na jeho rodné planetě.</w:t>
       </w:r>
     </w:p>
     <w:p>
@@ -804,8 +838,18 @@
           <w:numId w:val="5"/>
         </w:numPr>
         <w:spacing w:after="0"/>
-      </w:pPr>
-      <w:r>
+        <w:rPr>
+          <w:b/>
+          <w:bCs/>
+          <w:u w:val="single"/>
+        </w:rPr>
+      </w:pPr>
+      <w:r>
+        <w:rPr>
+          <w:b/>
+          <w:bCs/>
+          <w:u w:val="single"/>
+        </w:rPr>
         <w:t>Mezi válečná próza ve Francii</w:t>
       </w:r>
     </w:p>
@@ -817,8 +861,18 @@
           <w:numId w:val="5"/>
         </w:numPr>
         <w:spacing w:after="80"/>
-      </w:pPr>
-      <w:r>
+        <w:rPr>
+          <w:b/>
+          <w:bCs/>
+          <w:u w:val="single"/>
+        </w:rPr>
+      </w:pPr>
+      <w:r>
+        <w:rPr>
+          <w:b/>
+          <w:bCs/>
+          <w:u w:val="single"/>
+        </w:rPr>
         <w:t>Experimentální proud</w:t>
       </w:r>
     </w:p>
@@ -917,28 +971,7 @@
           <w:i w:val="0"/>
           <w:iCs w:val="0"/>
         </w:rPr>
-        <w:t>G</w:t>
-      </w:r>
-      <w:r>
-        <w:rPr>
-          <w:i w:val="0"/>
-          <w:iCs w:val="0"/>
-        </w:rPr>
-        <w:t xml:space="preserve">eorge </w:t>
-      </w:r>
-      <w:r>
-        <w:rPr>
-          <w:i w:val="0"/>
-          <w:iCs w:val="0"/>
-        </w:rPr>
-        <w:t>B</w:t>
-      </w:r>
-      <w:r>
-        <w:rPr>
-          <w:i w:val="0"/>
-          <w:iCs w:val="0"/>
-        </w:rPr>
-        <w:t xml:space="preserve">ernard </w:t>
+        <w:t xml:space="preserve">George Bernard </w:t>
       </w:r>
       <w:r>
         <w:rPr>
@@ -948,17 +981,7 @@
           <w:iCs w:val="0"/>
           <w:u w:val="single"/>
         </w:rPr>
-        <w:t>S</w:t>
-      </w:r>
-      <w:r>
-        <w:rPr>
-          <w:b/>
-          <w:bCs/>
-          <w:i w:val="0"/>
-          <w:iCs w:val="0"/>
-          <w:u w:val="single"/>
-        </w:rPr>
-        <w:t>haw</w:t>
+        <w:t>Shaw</w:t>
       </w:r>
     </w:p>
     <w:p>
@@ -2814,6 +2837,27 @@
 </file>
 
 <file path=customXml/item1.xml><?xml version="1.0" encoding="utf-8"?>
+<b:Sources xmlns:b="http://schemas.openxmlformats.org/officeDocument/2006/bibliography" xmlns="http://schemas.openxmlformats.org/officeDocument/2006/bibliography" SelectedStyle="\APASixthEditionOfficeOnline.xsl" StyleName="APA" Version="6"/>
+</file>
+
+<file path=customXml/item2.xml><?xml version="1.0" encoding="utf-8"?>
+<p:properties xmlns:p="http://schemas.microsoft.com/office/2006/metadata/properties" xmlns:xsi="http://www.w3.org/2001/XMLSchema-instance" xmlns:pc="http://schemas.microsoft.com/office/infopath/2007/PartnerControls">
+  <documentManagement>
+    <_activity xmlns="e8f949ec-b711-4228-af09-3dfcf72c0567" xsi:nil="true"/>
+  </documentManagement>
+</p:properties>
+</file>
+
+<file path=customXml/item3.xml><?xml version="1.0" encoding="utf-8"?>
+<?mso-contentType ?>
+<FormTemplates xmlns="http://schemas.microsoft.com/sharepoint/v3/contenttype/forms">
+  <Display>DocumentLibraryForm</Display>
+  <Edit>DocumentLibraryForm</Edit>
+  <New>DocumentLibraryForm</New>
+</FormTemplates>
+</file>
+
+<file path=customXml/item4.xml><?xml version="1.0" encoding="utf-8"?>
 <ct:contentTypeSchema xmlns:ct="http://schemas.microsoft.com/office/2006/metadata/contentType" xmlns:ma="http://schemas.microsoft.com/office/2006/metadata/properties/metaAttributes" ct:_="" ma:_="" ma:contentTypeName="Dokument" ma:contentTypeID="0x010100638AEEAA1E384744A34944CC59257179" ma:contentTypeVersion="14" ma:contentTypeDescription="Vytvoří nový dokument" ma:contentTypeScope="" ma:versionID="dd33f31196dc96a910cdaeefc814c578">
   <xsd:schema xmlns:xsd="http://www.w3.org/2001/XMLSchema" xmlns:xs="http://www.w3.org/2001/XMLSchema" xmlns:p="http://schemas.microsoft.com/office/2006/metadata/properties" xmlns:ns3="e8f949ec-b711-4228-af09-3dfcf72c0567" xmlns:ns4="98b07c70-5f40-4241-94c6-246ca7f235c9" targetNamespace="http://schemas.microsoft.com/office/2006/metadata/properties" ma:root="true" ma:fieldsID="2462717d66315b0dd81f7b7b4a2528ea" ns3:_="" ns4:_="">
     <xsd:import namespace="e8f949ec-b711-4228-af09-3dfcf72c0567"/>
@@ -3042,28 +3086,33 @@
 </ct:contentTypeSchema>
 </file>
 
-<file path=customXml/item2.xml><?xml version="1.0" encoding="utf-8"?>
-<?mso-contentType ?>
-<FormTemplates xmlns="http://schemas.microsoft.com/sharepoint/v3/contenttype/forms">
-  <Display>DocumentLibraryForm</Display>
-  <Edit>DocumentLibraryForm</Edit>
-  <New>DocumentLibraryForm</New>
-</FormTemplates>
+<file path=customXml/itemProps1.xml><?xml version="1.0" encoding="utf-8"?>
+<ds:datastoreItem xmlns:ds="http://schemas.openxmlformats.org/officeDocument/2006/customXml" ds:itemID="{5CB4B616-5FD6-4EBC-AB23-65628CA0766D}">
+  <ds:schemaRefs>
+    <ds:schemaRef ds:uri="http://schemas.openxmlformats.org/officeDocument/2006/bibliography"/>
+  </ds:schemaRefs>
+</ds:datastoreItem>
 </file>
 
-<file path=customXml/item3.xml><?xml version="1.0" encoding="utf-8"?>
-<p:properties xmlns:p="http://schemas.microsoft.com/office/2006/metadata/properties" xmlns:xsi="http://www.w3.org/2001/XMLSchema-instance" xmlns:pc="http://schemas.microsoft.com/office/infopath/2007/PartnerControls">
-  <documentManagement>
-    <_activity xmlns="e8f949ec-b711-4228-af09-3dfcf72c0567" xsi:nil="true"/>
-  </documentManagement>
-</p:properties>
+<file path=customXml/itemProps2.xml><?xml version="1.0" encoding="utf-8"?>
+<ds:datastoreItem xmlns:ds="http://schemas.openxmlformats.org/officeDocument/2006/customXml" ds:itemID="{7DC0AA4C-7798-49F1-A70D-2B400D2EF9B9}">
+  <ds:schemaRefs>
+    <ds:schemaRef ds:uri="http://schemas.microsoft.com/office/2006/metadata/properties"/>
+    <ds:schemaRef ds:uri="http://schemas.microsoft.com/office/infopath/2007/PartnerControls"/>
+    <ds:schemaRef ds:uri="e8f949ec-b711-4228-af09-3dfcf72c0567"/>
+  </ds:schemaRefs>
+</ds:datastoreItem>
 </file>
 
-<file path=customXml/item4.xml><?xml version="1.0" encoding="utf-8"?>
-<b:Sources xmlns:b="http://schemas.openxmlformats.org/officeDocument/2006/bibliography" xmlns="http://schemas.openxmlformats.org/officeDocument/2006/bibliography" SelectedStyle="\APASixthEditionOfficeOnline.xsl" StyleName="APA" Version="6"/>
+<file path=customXml/itemProps3.xml><?xml version="1.0" encoding="utf-8"?>
+<ds:datastoreItem xmlns:ds="http://schemas.openxmlformats.org/officeDocument/2006/customXml" ds:itemID="{5E3AD94E-62D7-4FE4-9C23-49CCD4A44B36}">
+  <ds:schemaRefs>
+    <ds:schemaRef ds:uri="http://schemas.microsoft.com/sharepoint/v3/contenttype/forms"/>
+  </ds:schemaRefs>
+</ds:datastoreItem>
 </file>
 
-<file path=customXml/itemProps1.xml><?xml version="1.0" encoding="utf-8"?>
+<file path=customXml/itemProps4.xml><?xml version="1.0" encoding="utf-8"?>
 <ds:datastoreItem xmlns:ds="http://schemas.openxmlformats.org/officeDocument/2006/customXml" ds:itemID="{F2E3B894-8EC1-4E5E-BD74-702D42143B4B}">
   <ds:schemaRefs>
     <ds:schemaRef ds:uri="http://schemas.microsoft.com/office/2006/metadata/contentType"/>
@@ -3080,30 +3129,4 @@
     <ds:schemaRef ds:uri="http://schemas.microsoft.com/internal/obd"/>
   </ds:schemaRefs>
 </ds:datastoreItem>
-</file>
-
-<file path=customXml/itemProps2.xml><?xml version="1.0" encoding="utf-8"?>
-<ds:datastoreItem xmlns:ds="http://schemas.openxmlformats.org/officeDocument/2006/customXml" ds:itemID="{5E3AD94E-62D7-4FE4-9C23-49CCD4A44B36}">
-  <ds:schemaRefs>
-    <ds:schemaRef ds:uri="http://schemas.microsoft.com/sharepoint/v3/contenttype/forms"/>
-  </ds:schemaRefs>
-</ds:datastoreItem>
-</file>
-
-<file path=customXml/itemProps3.xml><?xml version="1.0" encoding="utf-8"?>
-<ds:datastoreItem xmlns:ds="http://schemas.openxmlformats.org/officeDocument/2006/customXml" ds:itemID="{7DC0AA4C-7798-49F1-A70D-2B400D2EF9B9}">
-  <ds:schemaRefs>
-    <ds:schemaRef ds:uri="http://schemas.microsoft.com/office/2006/metadata/properties"/>
-    <ds:schemaRef ds:uri="http://schemas.microsoft.com/office/infopath/2007/PartnerControls"/>
-    <ds:schemaRef ds:uri="e8f949ec-b711-4228-af09-3dfcf72c0567"/>
-  </ds:schemaRefs>
-</ds:datastoreItem>
-</file>
-
-<file path=customXml/itemProps4.xml><?xml version="1.0" encoding="utf-8"?>
-<ds:datastoreItem xmlns:ds="http://schemas.openxmlformats.org/officeDocument/2006/customXml" ds:itemID="{5CB4B616-5FD6-4EBC-AB23-65628CA0766D}">
-  <ds:schemaRefs>
-    <ds:schemaRef ds:uri="http://schemas.openxmlformats.org/officeDocument/2006/bibliography"/>
-  </ds:schemaRefs>
-</ds:datastoreItem>
 </file>
--- a/InfisMaturita/literatura/docx/13. Malý princ.docx
+++ b/InfisMaturita/literatura/docx/13. Malý princ.docx
@@ -994,10 +994,7 @@
         <w:spacing w:after="0"/>
       </w:pPr>
       <w:r>
-        <w:t>Na západní frontě klid</w:t>
-      </w:r>
-      <w:r>
-        <w:t xml:space="preserve"> – román</w:t>
+        <w:t>Pygmalion</w:t>
       </w:r>
     </w:p>
     <w:p>
@@ -1093,6 +1090,57 @@
       </w:pPr>
       <w:r>
         <w:t>Petr a Lucie</w:t>
+      </w:r>
+    </w:p>
+    <w:p>
+      <w:pPr>
+        <w:pStyle w:val="Nadpis3"/>
+      </w:pPr>
+      <w:r>
+        <w:t>Amerika</w:t>
+      </w:r>
+    </w:p>
+    <w:p>
+      <w:pPr>
+        <w:pStyle w:val="Nadpis4"/>
+        <w:rPr>
+          <w:b/>
+          <w:bCs/>
+          <w:i w:val="0"/>
+          <w:iCs w:val="0"/>
+          <w:u w:val="single"/>
+        </w:rPr>
+      </w:pPr>
+      <w:r>
+        <w:rPr>
+          <w:i w:val="0"/>
+          <w:iCs w:val="0"/>
+        </w:rPr>
+        <w:t xml:space="preserve">Ernest </w:t>
+      </w:r>
+      <w:proofErr w:type="spellStart"/>
+      <w:r>
+        <w:rPr>
+          <w:b/>
+          <w:bCs/>
+          <w:i w:val="0"/>
+          <w:iCs w:val="0"/>
+          <w:u w:val="single"/>
+        </w:rPr>
+        <w:t>Hemingway</w:t>
+      </w:r>
+      <w:proofErr w:type="spellEnd"/>
+    </w:p>
+    <w:p>
+      <w:pPr>
+        <w:pStyle w:val="Odstavecseseznamem"/>
+        <w:numPr>
+          <w:ilvl w:val="0"/>
+          <w:numId w:val="7"/>
+        </w:numPr>
+      </w:pPr>
+      <w:r>
+        <w:t>Stařec a moře</w:t>
       </w:r>
     </w:p>
     <w:p/>
@@ -1477,7 +1525,7 @@
   <w:abstractNum w:abstractNumId="3" w15:restartNumberingAfterBreak="0">
     <w:nsid w:val="59030EE7"/>
     <w:multiLevelType w:val="hybridMultilevel"/>
-    <w:tmpl w:val="C4CC76A8"/>
+    <w:tmpl w:val="DB24A2E8"/>
     <w:lvl w:ilvl="0" w:tplc="04050001">
       <w:start w:val="1"/>
       <w:numFmt w:val="bullet"/>
@@ -2837,7 +2885,12 @@
 </file>
 
 <file path=customXml/item1.xml><?xml version="1.0" encoding="utf-8"?>
-<b:Sources xmlns:b="http://schemas.openxmlformats.org/officeDocument/2006/bibliography" xmlns="http://schemas.openxmlformats.org/officeDocument/2006/bibliography" SelectedStyle="\APASixthEditionOfficeOnline.xsl" StyleName="APA" Version="6"/>
+<?mso-contentType ?>
+<FormTemplates xmlns="http://schemas.microsoft.com/sharepoint/v3/contenttype/forms">
+  <Display>DocumentLibraryForm</Display>
+  <Edit>DocumentLibraryForm</Edit>
+  <New>DocumentLibraryForm</New>
+</FormTemplates>
 </file>
 
 <file path=customXml/item2.xml><?xml version="1.0" encoding="utf-8"?>
@@ -2849,12 +2902,7 @@
 </file>
 
 <file path=customXml/item3.xml><?xml version="1.0" encoding="utf-8"?>
-<?mso-contentType ?>
-<FormTemplates xmlns="http://schemas.microsoft.com/sharepoint/v3/contenttype/forms">
-  <Display>DocumentLibraryForm</Display>
-  <Edit>DocumentLibraryForm</Edit>
-  <New>DocumentLibraryForm</New>
-</FormTemplates>
+<b:Sources xmlns:b="http://schemas.openxmlformats.org/officeDocument/2006/bibliography" xmlns="http://schemas.openxmlformats.org/officeDocument/2006/bibliography" SelectedStyle="\APASixthEditionOfficeOnline.xsl" StyleName="APA" Version="6"/>
 </file>
 
 <file path=customXml/item4.xml><?xml version="1.0" encoding="utf-8"?>
@@ -3087,9 +3135,9 @@
 </file>
 
 <file path=customXml/itemProps1.xml><?xml version="1.0" encoding="utf-8"?>
-<ds:datastoreItem xmlns:ds="http://schemas.openxmlformats.org/officeDocument/2006/customXml" ds:itemID="{5CB4B616-5FD6-4EBC-AB23-65628CA0766D}">
+<ds:datastoreItem xmlns:ds="http://schemas.openxmlformats.org/officeDocument/2006/customXml" ds:itemID="{5E3AD94E-62D7-4FE4-9C23-49CCD4A44B36}">
   <ds:schemaRefs>
-    <ds:schemaRef ds:uri="http://schemas.openxmlformats.org/officeDocument/2006/bibliography"/>
+    <ds:schemaRef ds:uri="http://schemas.microsoft.com/sharepoint/v3/contenttype/forms"/>
   </ds:schemaRefs>
 </ds:datastoreItem>
 </file>
@@ -3105,9 +3153,9 @@
 </file>
 
 <file path=customXml/itemProps3.xml><?xml version="1.0" encoding="utf-8"?>
-<ds:datastoreItem xmlns:ds="http://schemas.openxmlformats.org/officeDocument/2006/customXml" ds:itemID="{5E3AD94E-62D7-4FE4-9C23-49CCD4A44B36}">
+<ds:datastoreItem xmlns:ds="http://schemas.openxmlformats.org/officeDocument/2006/customXml" ds:itemID="{5CB4B616-5FD6-4EBC-AB23-65628CA0766D}">
   <ds:schemaRefs>
-    <ds:schemaRef ds:uri="http://schemas.microsoft.com/sharepoint/v3/contenttype/forms"/>
+    <ds:schemaRef ds:uri="http://schemas.openxmlformats.org/officeDocument/2006/bibliography"/>
   </ds:schemaRefs>
 </ds:datastoreItem>
 </file>
